--- a/Reports/Lab04/Lab04_Report.docx
+++ b/Reports/Lab04/Lab04_Report.docx
@@ -22,7 +22,7 @@
         <w:t xml:space="preserve">, ngày </w:t>
       </w:r>
       <w:r>
-        <w:t>08</w:t>
+        <w:t>11</w:t>
       </w:r>
       <w:r>
         <w:t>/1</w:t>
@@ -3114,6 +3114,9 @@
         </w:numPr>
       </w:pPr>
       <w:r>
+        <w:rPr>
+          <w:noProof/>
+        </w:rPr>
         <w:drawing>
           <wp:anchor distT="0" distB="0" distL="114300" distR="114300" simplePos="0" relativeHeight="251689984" behindDoc="0" locked="0" layoutInCell="1" allowOverlap="1" wp14:anchorId="2036A45D" wp14:editId="5A639AD2">
             <wp:simplePos x="0" y="0"/>
@@ -3215,6 +3218,9 @@
         </w:numPr>
       </w:pPr>
       <w:r>
+        <w:rPr>
+          <w:noProof/>
+        </w:rPr>
         <w:drawing>
           <wp:anchor distT="0" distB="0" distL="114300" distR="114300" simplePos="0" relativeHeight="251693056" behindDoc="0" locked="0" layoutInCell="1" allowOverlap="1" wp14:anchorId="590AFCE0" wp14:editId="005912EA">
             <wp:simplePos x="0" y="0"/>
@@ -3344,6 +3350,9 @@
         </w:numPr>
       </w:pPr>
       <w:r>
+        <w:rPr>
+          <w:noProof/>
+        </w:rPr>
         <w:lastRenderedPageBreak/>
         <w:drawing>
           <wp:anchor distT="0" distB="0" distL="114300" distR="114300" simplePos="0" relativeHeight="251691008" behindDoc="0" locked="0" layoutInCell="1" allowOverlap="1" wp14:anchorId="14A6423C" wp14:editId="29C2DB07">
@@ -3429,25 +3438,13 @@
         <w:t xml:space="preserve"> </w:t>
       </w:r>
       <w:r>
-        <w:t>(</w:t>
-      </w:r>
-      <w:r>
-        <w:t>LocalDate</w:t>
-      </w:r>
-      <w:r>
-        <w:t xml:space="preserve"> là kiểu dữ liệu</w:t>
+        <w:t>(LocalDate là kiểu dữ liệu</w:t>
       </w:r>
       <w:r>
         <w:t xml:space="preserve"> mặc định</w:t>
       </w:r>
       <w:r>
-        <w:t xml:space="preserve"> </w:t>
-      </w:r>
-      <w:r>
-        <w:t>trả về bởi JavaFX DatePicker</w:t>
-      </w:r>
-      <w:r>
-        <w:t>)</w:t>
+        <w:t xml:space="preserve"> trả về bởi JavaFX DatePicker)</w:t>
       </w:r>
     </w:p>
     <w:sectPr>
@@ -8239,6 +8236,7 @@
   <w:style w:type="character" w:default="1" w:styleId="DefaultParagraphFont">
     <w:name w:val="Default Paragraph Font"/>
     <w:uiPriority w:val="1"/>
+    <w:semiHidden/>
     <w:unhideWhenUsed/>
   </w:style>
   <w:style w:type="table" w:default="1" w:styleId="TableNormal">
